--- a/doc/片上内存综述.docx
+++ b/doc/片上内存综述.docx
@@ -1,10 +1,10 @@
 
 <file path=word/document.xml><?xml version="1.0" encoding="utf-8"?>
-<w:document xmlns:wpc="http://schemas.microsoft.com/office/word/2010/wordprocessingCanvas" xmlns:cx="http://schemas.microsoft.com/office/drawing/2014/chartex" xmlns:mc="http://schemas.openxmlformats.org/markup-compatibility/2006" xmlns:o="urn:schemas-microsoft-com:office:office" xmlns:r="http://schemas.openxmlformats.org/officeDocument/2006/relationships" xmlns:m="http://schemas.openxmlformats.org/officeDocument/2006/math" xmlns:v="urn:schemas-microsoft-com:vml" xmlns:wp14="http://schemas.microsoft.com/office/word/2010/wordprocessingDrawing" xmlns:wp="http://schemas.openxmlformats.org/drawingml/2006/wordprocessingDrawing" xmlns:w10="urn:schemas-microsoft-com:office:word" xmlns:w="http://schemas.openxmlformats.org/wordprocessingml/2006/main" xmlns:w14="http://schemas.microsoft.com/office/word/2010/wordml" xmlns:w15="http://schemas.microsoft.com/office/word/2012/wordml" xmlns:w16se="http://schemas.microsoft.com/office/word/2015/wordml/symex" xmlns:wpg="http://schemas.microsoft.com/office/word/2010/wordprocessingGroup" xmlns:wpi="http://schemas.microsoft.com/office/word/2010/wordprocessingInk" xmlns:wne="http://schemas.microsoft.com/office/word/2006/wordml" xmlns:wps="http://schemas.microsoft.com/office/word/2010/wordprocessingShape" mc:Ignorable="w14 w15 w16se wp14">
+<w:document xmlns:wpc="http://schemas.microsoft.com/office/word/2010/wordprocessingCanvas" xmlns:cx="http://schemas.microsoft.com/office/drawing/2014/chartex" xmlns:cx1="http://schemas.microsoft.com/office/drawing/2015/9/8/chartex" xmlns:mc="http://schemas.openxmlformats.org/markup-compatibility/2006" xmlns:o="urn:schemas-microsoft-com:office:office" xmlns:r="http://schemas.openxmlformats.org/officeDocument/2006/relationships" xmlns:m="http://schemas.openxmlformats.org/officeDocument/2006/math" xmlns:v="urn:schemas-microsoft-com:vml" xmlns:wp14="http://schemas.microsoft.com/office/word/2010/wordprocessingDrawing" xmlns:wp="http://schemas.openxmlformats.org/drawingml/2006/wordprocessingDrawing" xmlns:w10="urn:schemas-microsoft-com:office:word" xmlns:w="http://schemas.openxmlformats.org/wordprocessingml/2006/main" xmlns:w14="http://schemas.microsoft.com/office/word/2010/wordml" xmlns:w15="http://schemas.microsoft.com/office/word/2012/wordml" xmlns:w16se="http://schemas.microsoft.com/office/word/2015/wordml/symex" xmlns:wpg="http://schemas.microsoft.com/office/word/2010/wordprocessingGroup" xmlns:wpi="http://schemas.microsoft.com/office/word/2010/wordprocessingInk" xmlns:wne="http://schemas.microsoft.com/office/word/2006/wordml" xmlns:wps="http://schemas.microsoft.com/office/word/2010/wordprocessingShape" mc:Ignorable="w14 w15 w16se wp14">
   <w:body>
     <w:p>
       <w:pPr>
-        <w:pStyle w:val="1"/>
+        <w:pStyle w:val="Heading1"/>
         <w:numPr>
           <w:ilvl w:val="0"/>
           <w:numId w:val="2"/>
@@ -40,16 +40,10 @@
         <w:t>）</w:t>
       </w:r>
     </w:p>
-    <w:p>
-      <w:pPr>
-        <w:rPr>
-          <w:rFonts w:hint="eastAsia"/>
-        </w:rPr>
-      </w:pPr>
-    </w:p>
-    <w:p>
-      <w:pPr>
-        <w:pStyle w:val="2"/>
+    <w:p/>
+    <w:p>
+      <w:pPr>
+        <w:pStyle w:val="Heading2"/>
       </w:pPr>
       <w:r>
         <w:rPr>
@@ -63,7 +57,7 @@
     </w:p>
     <w:p>
       <w:pPr>
-        <w:pStyle w:val="a3"/>
+        <w:pStyle w:val="ListParagraph"/>
         <w:numPr>
           <w:ilvl w:val="0"/>
           <w:numId w:val="1"/>
@@ -95,49 +89,13 @@
         <w:rPr>
           <w:rStyle w:val="fontstyle01"/>
         </w:rPr>
-        <w:t>, Z. Chishti, C. Wilkerson,</w:t>
-      </w:r>
-      <w:r>
-        <w:rPr>
-          <w:rStyle w:val="fontstyle01"/>
-        </w:rPr>
-        <w:t xml:space="preserve"> </w:t>
-      </w:r>
-      <w:r>
-        <w:rPr>
-          <w:rStyle w:val="fontstyle01"/>
-        </w:rPr>
-        <w:t>and H. Kim, “Transparent Hardware Management of</w:t>
-      </w:r>
-      <w:r>
-        <w:rPr>
-          <w:rStyle w:val="fontstyle01"/>
-        </w:rPr>
-        <w:t xml:space="preserve"> </w:t>
-      </w:r>
-      <w:r>
-        <w:rPr>
-          <w:rStyle w:val="fontstyle01"/>
-        </w:rPr>
-        <w:t xml:space="preserve">Stacked DRAM As Part of Memory,” in </w:t>
+        <w:t xml:space="preserve">, Z. Chishti, C. Wilkerson, and H. Kim, “Transparent Hardware Management of Stacked DRAM As Part of Memory,” in </w:t>
       </w:r>
       <w:r>
         <w:rPr>
           <w:rStyle w:val="fontstyle21"/>
         </w:rPr>
-        <w:t>Proceedings</w:t>
-      </w:r>
-      <w:r>
-        <w:rPr>
-          <w:rStyle w:val="fontstyle21"/>
-        </w:rPr>
-        <w:t xml:space="preserve"> </w:t>
-      </w:r>
-      <w:r>
-        <w:rPr>
-          <w:rStyle w:val="fontstyle21"/>
-        </w:rPr>
-        <w:t>of the 47th Annual IEEE/ACM International Symposium</w:t>
+        <w:t>Proceedings of the 47th Annual IEEE/ACM International Symposium</w:t>
       </w:r>
       <w:r>
         <w:rPr>
@@ -165,10 +123,11 @@
     </w:p>
     <w:p>
       <w:pPr>
-        <w:pStyle w:val="a3"/>
+        <w:pStyle w:val="ListParagraph"/>
         <w:ind w:left="360" w:firstLineChars="0" w:firstLine="0"/>
         <w:rPr>
           <w:rStyle w:val="fontstyle01"/>
+          <w:rFonts w:hint="eastAsia"/>
         </w:rPr>
       </w:pPr>
       <w:r>
@@ -181,7 +140,7 @@
     </w:p>
     <w:p>
       <w:pPr>
-        <w:pStyle w:val="a3"/>
+        <w:pStyle w:val="ListParagraph"/>
         <w:numPr>
           <w:ilvl w:val="0"/>
           <w:numId w:val="1"/>
@@ -284,7 +243,7 @@
     </w:p>
     <w:p>
       <w:pPr>
-        <w:pStyle w:val="a3"/>
+        <w:pStyle w:val="ListParagraph"/>
         <w:numPr>
           <w:ilvl w:val="0"/>
           <w:numId w:val="1"/>
@@ -302,7 +261,7 @@
     </w:p>
     <w:p>
       <w:pPr>
-        <w:pStyle w:val="a3"/>
+        <w:pStyle w:val="ListParagraph"/>
         <w:numPr>
           <w:ilvl w:val="0"/>
           <w:numId w:val="1"/>
@@ -320,7 +279,7 @@
     </w:p>
     <w:p>
       <w:pPr>
-        <w:pStyle w:val="a3"/>
+        <w:pStyle w:val="ListParagraph"/>
         <w:numPr>
           <w:ilvl w:val="0"/>
           <w:numId w:val="1"/>
@@ -340,7 +299,7 @@
     <w:bookmarkEnd w:id="0"/>
     <w:p>
       <w:pPr>
-        <w:pStyle w:val="a3"/>
+        <w:pStyle w:val="ListParagraph"/>
         <w:ind w:left="360" w:firstLineChars="0" w:firstLine="0"/>
       </w:pPr>
       <w:r>
@@ -411,7 +370,7 @@
     </w:p>
     <w:p>
       <w:pPr>
-        <w:pStyle w:val="a3"/>
+        <w:pStyle w:val="ListParagraph"/>
         <w:numPr>
           <w:ilvl w:val="0"/>
           <w:numId w:val="1"/>
@@ -419,6 +378,7 @@
         <w:ind w:firstLineChars="0"/>
         <w:rPr>
           <w:rStyle w:val="fontstyle01"/>
+          <w:rFonts w:hint="eastAsia"/>
         </w:rPr>
       </w:pPr>
       <w:r>
@@ -516,86 +476,68 @@
         <w:rPr>
           <w:rStyle w:val="fontstyle21"/>
         </w:rPr>
-        <w:t>Proceedings of the 2017 IEEE International Symposium on High Performance Computer</w:t>
-      </w:r>
-      <w:r>
-        <w:rPr>
-          <w:rStyle w:val="fontstyle21"/>
+        <w:t>Proceedings of the 2017 IEEE International Symposium on High Performance Computer Architecture (HPCA)</w:t>
+      </w:r>
+      <w:r>
+        <w:rPr>
+          <w:rStyle w:val="fontstyle01"/>
+        </w:rPr>
+        <w:t xml:space="preserve">, 2017 </w:t>
+      </w:r>
+    </w:p>
+    <w:p>
+      <w:pPr>
+        <w:pStyle w:val="ListParagraph"/>
+        <w:ind w:left="360" w:firstLineChars="0" w:firstLine="0"/>
+        <w:rPr>
+          <w:rStyle w:val="fontstyle01"/>
+          <w:rFonts w:hint="eastAsia"/>
+        </w:rPr>
+      </w:pPr>
+      <w:r>
+        <w:rPr>
+          <w:rStyle w:val="fontstyle01"/>
+          <w:rFonts w:hint="eastAsia"/>
+        </w:rPr>
+        <w:t>使用基于锁的子块架构在片上内存和</w:t>
+      </w:r>
+      <w:r>
+        <w:rPr>
+          <w:rStyle w:val="fontstyle01"/>
+          <w:rFonts w:hint="eastAsia"/>
+        </w:rPr>
+        <w:t>DRAM</w:t>
+      </w:r>
+      <w:r>
+        <w:rPr>
+          <w:rStyle w:val="fontstyle01"/>
+          <w:rFonts w:hint="eastAsia"/>
+        </w:rPr>
+        <w:t>之间进行</w:t>
+      </w:r>
+      <w:r>
+        <w:rPr>
+          <w:rStyle w:val="fontstyle01"/>
+          <w:rFonts w:hint="eastAsia"/>
+        </w:rPr>
+        <w:t>swap</w:t>
+      </w:r>
+      <w:r>
+        <w:rPr>
+          <w:rStyle w:val="fontstyle01"/>
+          <w:rFonts w:hint="eastAsia"/>
+        </w:rPr>
+        <w:t>，最大化整个带宽。</w:t>
+      </w:r>
+      <w:r>
+        <w:rPr>
+          <w:rStyle w:val="fontstyle01"/>
+          <w:rFonts w:hint="eastAsia"/>
         </w:rPr>
         <w:t xml:space="preserve"> </w:t>
       </w:r>
       <w:r>
         <w:rPr>
-          <w:rStyle w:val="fontstyle21"/>
-        </w:rPr>
-        <w:t>Architecture (HPCA)</w:t>
-      </w:r>
-      <w:r>
-        <w:rPr>
-          <w:rStyle w:val="fontstyle01"/>
-        </w:rPr>
-        <w:t>, 2017</w:t>
-      </w:r>
-      <w:r>
-        <w:rPr>
-          <w:rStyle w:val="fontstyle01"/>
-        </w:rPr>
-        <w:t xml:space="preserve"> </w:t>
-      </w:r>
-    </w:p>
-    <w:p>
-      <w:pPr>
-        <w:pStyle w:val="a3"/>
-        <w:ind w:left="360" w:firstLineChars="0" w:firstLine="0"/>
-        <w:rPr>
-          <w:rStyle w:val="fontstyle01"/>
-          <w:rFonts w:hint="eastAsia"/>
-        </w:rPr>
-      </w:pPr>
-      <w:r>
-        <w:rPr>
-          <w:rStyle w:val="fontstyle01"/>
-          <w:rFonts w:hint="eastAsia"/>
-        </w:rPr>
-        <w:t>使用基于锁的子块架构在片上内存和</w:t>
-      </w:r>
-      <w:r>
-        <w:rPr>
-          <w:rStyle w:val="fontstyle01"/>
-          <w:rFonts w:hint="eastAsia"/>
-        </w:rPr>
-        <w:t>DRAM</w:t>
-      </w:r>
-      <w:r>
-        <w:rPr>
-          <w:rStyle w:val="fontstyle01"/>
-          <w:rFonts w:hint="eastAsia"/>
-        </w:rPr>
-        <w:t>之间进行</w:t>
-      </w:r>
-      <w:r>
-        <w:rPr>
-          <w:rStyle w:val="fontstyle01"/>
-          <w:rFonts w:hint="eastAsia"/>
-        </w:rPr>
-        <w:t>swap</w:t>
-      </w:r>
-      <w:r>
-        <w:rPr>
-          <w:rStyle w:val="fontstyle01"/>
-          <w:rFonts w:hint="eastAsia"/>
-        </w:rPr>
-        <w:t>，最大化整个带宽。</w:t>
-      </w:r>
-      <w:r>
-        <w:rPr>
-          <w:rStyle w:val="fontstyle01"/>
-          <w:rFonts w:hint="eastAsia"/>
-        </w:rPr>
-        <w:t xml:space="preserve"> </w:t>
-      </w:r>
-      <w:r>
-        <w:rPr>
           <w:rStyle w:val="fontstyle01"/>
           <w:rFonts w:hint="eastAsia"/>
         </w:rPr>
@@ -646,7 +588,7 @@
     </w:p>
     <w:p>
       <w:pPr>
-        <w:pStyle w:val="a3"/>
+        <w:pStyle w:val="ListParagraph"/>
         <w:numPr>
           <w:ilvl w:val="0"/>
           <w:numId w:val="1"/>
@@ -656,13 +598,13 @@
     </w:p>
     <w:p>
       <w:pPr>
-        <w:pStyle w:val="a3"/>
+        <w:pStyle w:val="ListParagraph"/>
         <w:ind w:left="360" w:firstLineChars="0" w:firstLine="0"/>
       </w:pPr>
     </w:p>
     <w:p>
       <w:pPr>
-        <w:pStyle w:val="2"/>
+        <w:pStyle w:val="Heading2"/>
       </w:pPr>
       <w:r>
         <w:rPr>
@@ -685,7 +627,7 @@
     </w:p>
     <w:p>
       <w:pPr>
-        <w:pStyle w:val="1"/>
+        <w:pStyle w:val="Heading1"/>
         <w:numPr>
           <w:ilvl w:val="0"/>
           <w:numId w:val="2"/>
@@ -833,7 +775,6 @@
         </w:rPr>
         <w:t xml:space="preserve">for CMP server platforms,” in </w:t>
       </w:r>
-      <w:proofErr w:type="gramStart"/>
       <w:r>
         <w:rPr>
           <w:rFonts w:ascii="NimbusRomNo9L-ReguItal" w:hAnsi="NimbusRomNo9L-ReguItal"/>
@@ -843,19 +784,7 @@
           <w:sz w:val="20"/>
           <w:szCs w:val="20"/>
         </w:rPr>
-        <w:t>In</w:t>
-      </w:r>
-      <w:proofErr w:type="gramEnd"/>
-      <w:r>
-        <w:rPr>
-          <w:rFonts w:ascii="NimbusRomNo9L-ReguItal" w:hAnsi="NimbusRomNo9L-ReguItal"/>
-          <w:i/>
-          <w:iCs/>
-          <w:color w:val="000000"/>
-          <w:sz w:val="20"/>
-          <w:szCs w:val="20"/>
-        </w:rPr>
-        <w:t xml:space="preserve"> Proceedings of the 16</w:t>
+        <w:t>In Proceedings of the 16</w:t>
       </w:r>
       <w:r>
         <w:rPr>
@@ -931,6 +860,7 @@
       <w:pPr>
         <w:rPr>
           <w:rStyle w:val="fontstyle01"/>
+          <w:rFonts w:hint="eastAsia"/>
         </w:rPr>
       </w:pPr>
       <w:r>
@@ -951,13 +881,7 @@
         <w:rPr>
           <w:rStyle w:val="fontstyle01"/>
         </w:rPr>
-        <w:t xml:space="preserve"> and M. D. Hill, “Efficiently Enabling Conventional Block Sizes for Very Large Die-stacked DRAM</w:t>
-      </w:r>
-      <w:r>
-        <w:rPr>
-          <w:rStyle w:val="fontstyle01"/>
-        </w:rPr>
-        <w:t xml:space="preserve"> </w:t>
+        <w:t xml:space="preserve"> and M. D. Hill, “Efficiently Enabling Conventional Block Sizes for Very Large Die-stacked DRAM </w:t>
       </w:r>
       <w:r>
         <w:rPr>
@@ -970,37 +894,13 @@
         <w:rPr>
           <w:rStyle w:val="fontstyle21"/>
         </w:rPr>
-        <w:t>Proceedings of the 44th Annual IEEE/ACM</w:t>
-      </w:r>
-      <w:r>
-        <w:rPr>
-          <w:rStyle w:val="fontstyle21"/>
-        </w:rPr>
-        <w:t xml:space="preserve"> </w:t>
-      </w:r>
-      <w:r>
-        <w:rPr>
-          <w:rStyle w:val="fontstyle21"/>
-        </w:rPr>
-        <w:t>International Symposium on Microarchitecture (MICRO)</w:t>
-      </w:r>
-      <w:r>
-        <w:rPr>
-          <w:rStyle w:val="fontstyle01"/>
-        </w:rPr>
-        <w:t>,</w:t>
-      </w:r>
-      <w:r>
-        <w:rPr>
-          <w:rStyle w:val="fontstyle01"/>
-        </w:rPr>
-        <w:t xml:space="preserve"> </w:t>
-      </w:r>
-      <w:r>
-        <w:rPr>
-          <w:rStyle w:val="fontstyle01"/>
-        </w:rPr>
-        <w:t>2011</w:t>
+        <w:t>Proceedings of the 44th Annual IEEE/ACM International Symposium on Microarchitecture (MICRO)</w:t>
+      </w:r>
+      <w:r>
+        <w:rPr>
+          <w:rStyle w:val="fontstyle01"/>
+        </w:rPr>
+        <w:t>, 2011</w:t>
       </w:r>
     </w:p>
     <w:p>
@@ -1024,6 +924,7 @@
       <w:pPr>
         <w:rPr>
           <w:rStyle w:val="fontstyle01"/>
+          <w:rFonts w:hint="eastAsia"/>
         </w:rPr>
       </w:pPr>
       <w:r>
@@ -1085,49 +986,13 @@
         <w:rPr>
           <w:rStyle w:val="fontstyle01"/>
         </w:rPr>
-        <w:t>, “A Mostly-Clean DRAM Cache for Effective Hit</w:t>
-      </w:r>
-      <w:r>
-        <w:rPr>
-          <w:rStyle w:val="fontstyle01"/>
-        </w:rPr>
-        <w:t xml:space="preserve"> </w:t>
-      </w:r>
-      <w:r>
-        <w:rPr>
-          <w:rStyle w:val="fontstyle01"/>
-        </w:rPr>
-        <w:t xml:space="preserve">Speculation and Self-Balancing Dispatch,” in </w:t>
+        <w:t xml:space="preserve">, “A Mostly-Clean DRAM Cache for Effective Hit Speculation and Self-Balancing Dispatch,” in </w:t>
       </w:r>
       <w:r>
         <w:rPr>
           <w:rStyle w:val="fontstyle21"/>
         </w:rPr>
-        <w:t>Proceedings</w:t>
-      </w:r>
-      <w:r>
-        <w:rPr>
-          <w:rStyle w:val="fontstyle21"/>
-        </w:rPr>
-        <w:t xml:space="preserve"> </w:t>
-      </w:r>
-      <w:r>
-        <w:rPr>
-          <w:rStyle w:val="fontstyle21"/>
-        </w:rPr>
-        <w:t>of the 45th Annual IEEE/ACM International Symposium</w:t>
-      </w:r>
-      <w:r>
-        <w:rPr>
-          <w:rStyle w:val="fontstyle21"/>
-        </w:rPr>
-        <w:t xml:space="preserve"> </w:t>
-      </w:r>
-      <w:r>
-        <w:rPr>
-          <w:rStyle w:val="fontstyle21"/>
-        </w:rPr>
-        <w:t>on Microarchitecture (MICRO)</w:t>
+        <w:t>Proceedings of the 45th Annual IEEE/ACM International Symposium on Microarchitecture (MICRO)</w:t>
       </w:r>
       <w:r>
         <w:rPr>
@@ -1140,6 +1005,7 @@
       <w:pPr>
         <w:rPr>
           <w:rStyle w:val="fontstyle01"/>
+          <w:rFonts w:hint="eastAsia"/>
         </w:rPr>
       </w:pPr>
       <w:r>
@@ -1161,15 +1027,11 @@
       <w:pPr>
         <w:rPr>
           <w:rStyle w:val="fontstyle01"/>
-        </w:rPr>
-      </w:pPr>
-    </w:p>
-    <w:p>
-      <w:pPr>
-        <w:rPr>
-          <w:rFonts w:hint="eastAsia"/>
-        </w:rPr>
-      </w:pPr>
+          <w:rFonts w:hint="eastAsia"/>
+        </w:rPr>
+      </w:pPr>
+    </w:p>
+    <w:p>
       <w:r>
         <w:rPr>
           <w:rStyle w:val="fontstyle01"/>
@@ -1230,8 +1092,16 @@
         <w:rPr>
           <w:rStyle w:val="fontstyle01"/>
         </w:rPr>
-        <w:t>, “Bi-Modal DRAM Cache: Improving Hit Rate,</w:t>
-      </w:r>
+        <w:t>, “Bi-Modal DRAM Cache: Improving Hit Rate</w:t>
+      </w:r>
+      <w:proofErr w:type="gramStart"/>
+      <w:r>
+        <w:rPr>
+          <w:rStyle w:val="fontstyle01"/>
+        </w:rPr>
+        <w:t>,</w:t>
+      </w:r>
+      <w:proofErr w:type="gramEnd"/>
       <w:r>
         <w:rPr>
           <w:rFonts w:ascii="NimbusRomNo9L-Regu" w:hAnsi="NimbusRomNo9L-Regu"/>
@@ -1251,31 +1121,7 @@
         <w:rPr>
           <w:rStyle w:val="fontstyle21"/>
         </w:rPr>
-        <w:t>Proceedings of the</w:t>
-      </w:r>
-      <w:r>
-        <w:rPr>
-          <w:rStyle w:val="fontstyle21"/>
-        </w:rPr>
-        <w:t xml:space="preserve"> </w:t>
-      </w:r>
-      <w:r>
-        <w:rPr>
-          <w:rStyle w:val="fontstyle21"/>
-        </w:rPr>
-        <w:t>47th Annual IEEE/ACM International Symposium on</w:t>
-      </w:r>
-      <w:r>
-        <w:rPr>
-          <w:rStyle w:val="fontstyle21"/>
-        </w:rPr>
-        <w:t xml:space="preserve"> </w:t>
-      </w:r>
-      <w:r>
-        <w:rPr>
-          <w:rStyle w:val="fontstyle21"/>
-        </w:rPr>
-        <w:t>Microarchitecture (MICRO)</w:t>
+        <w:t>Proceedings of the 47th Annual IEEE/ACM International Symposium on Microarchitecture (MICRO)</w:t>
       </w:r>
       <w:r>
         <w:rPr>
@@ -1286,7 +1132,7 @@
     </w:p>
     <w:p>
       <w:pPr>
-        <w:pStyle w:val="2"/>
+        <w:pStyle w:val="Heading2"/>
       </w:pPr>
       <w:r>
         <w:rPr>
@@ -1300,7 +1146,7 @@
     </w:p>
     <w:p>
       <w:pPr>
-        <w:pStyle w:val="a3"/>
+        <w:pStyle w:val="ListParagraph"/>
         <w:numPr>
           <w:ilvl w:val="0"/>
           <w:numId w:val="9"/>
@@ -1308,6 +1154,7 @@
         <w:ind w:firstLineChars="0"/>
         <w:rPr>
           <w:rStyle w:val="fontstyle01"/>
+          <w:rFonts w:hint="eastAsia"/>
         </w:rPr>
       </w:pPr>
       <w:r>
@@ -1342,19 +1189,7 @@
         <w:rPr>
           <w:rStyle w:val="fontstyle01"/>
         </w:rPr>
-        <w:t>,</w:t>
-      </w:r>
-      <w:r>
-        <w:rPr>
-          <w:rStyle w:val="fontstyle01"/>
-        </w:rPr>
-        <w:t xml:space="preserve"> </w:t>
-      </w:r>
-      <w:r>
-        <w:rPr>
-          <w:rStyle w:val="fontstyle01"/>
-        </w:rPr>
-        <w:t xml:space="preserve">“Banshee: Bandwidth-efficient DRAM caching via software/hardware cooperation,” </w:t>
+        <w:t xml:space="preserve">, “Banshee: Bandwidth-efficient DRAM caching via software/hardware cooperation,” </w:t>
       </w:r>
       <w:proofErr w:type="spellStart"/>
       <w:r>
@@ -1368,19 +1203,7 @@
         <w:rPr>
           <w:rStyle w:val="fontstyle01"/>
         </w:rPr>
-        <w:t>, vol. abs/1704.02677,</w:t>
-      </w:r>
-      <w:r>
-        <w:rPr>
-          <w:rStyle w:val="fontstyle01"/>
-        </w:rPr>
-        <w:t xml:space="preserve"> </w:t>
-      </w:r>
-      <w:r>
-        <w:rPr>
-          <w:rStyle w:val="fontstyle01"/>
-        </w:rPr>
-        <w:t>2017</w:t>
+        <w:t>, vol. abs/1704.02677, 2017</w:t>
       </w:r>
     </w:p>
     <w:p>
@@ -1388,6 +1211,7 @@
         <w:ind w:firstLine="360"/>
         <w:rPr>
           <w:rStyle w:val="fontstyle01"/>
+          <w:rFonts w:hint="eastAsia"/>
         </w:rPr>
       </w:pPr>
       <w:r>
@@ -1416,7 +1240,7 @@
     </w:p>
     <w:p>
       <w:pPr>
-        <w:pStyle w:val="a3"/>
+        <w:pStyle w:val="ListParagraph"/>
         <w:numPr>
           <w:ilvl w:val="0"/>
           <w:numId w:val="9"/>
@@ -1424,6 +1248,7 @@
         <w:ind w:firstLineChars="0"/>
         <w:rPr>
           <w:rStyle w:val="fontstyle01"/>
+          <w:rFonts w:hint="eastAsia"/>
         </w:rPr>
       </w:pPr>
       <w:r>
@@ -1486,115 +1311,53 @@
         <w:rPr>
           <w:rStyle w:val="fontstyle01"/>
         </w:rPr>
-        <w:t>, and</w:t>
-      </w:r>
-      <w:r>
-        <w:rPr>
-          <w:rStyle w:val="fontstyle01"/>
+        <w:t xml:space="preserve">, and D. M. </w:t>
+      </w:r>
+      <w:proofErr w:type="spellStart"/>
+      <w:r>
+        <w:rPr>
+          <w:rStyle w:val="fontstyle01"/>
+        </w:rPr>
+        <w:t>Tullsen</w:t>
+      </w:r>
+      <w:proofErr w:type="spellEnd"/>
+      <w:r>
+        <w:rPr>
+          <w:rStyle w:val="fontstyle01"/>
+        </w:rPr>
+        <w:t>, “</w:t>
+      </w:r>
+      <w:proofErr w:type="spellStart"/>
+      <w:r>
+        <w:rPr>
+          <w:rStyle w:val="fontstyle01"/>
+        </w:rPr>
+        <w:t>MemPod</w:t>
+      </w:r>
+      <w:proofErr w:type="spellEnd"/>
+      <w:r>
+        <w:rPr>
+          <w:rStyle w:val="fontstyle01"/>
+        </w:rPr>
+        <w:t xml:space="preserve">: A Clustered Architecture for Efficient and Scalable Migration in Flat Address Space Multi-level Memories,” in </w:t>
+      </w:r>
+      <w:r>
+        <w:rPr>
+          <w:rStyle w:val="fontstyle21"/>
+        </w:rPr>
+        <w:t>Proceedings of the 2017 IEEE</w:t>
+      </w:r>
+      <w:r>
+        <w:rPr>
+          <w:rStyle w:val="fontstyle21"/>
         </w:rPr>
         <w:t xml:space="preserve"> </w:t>
       </w:r>
       <w:r>
         <w:rPr>
-          <w:rStyle w:val="fontstyle01"/>
-        </w:rPr>
-        <w:t xml:space="preserve">D. M. </w:t>
-      </w:r>
-      <w:proofErr w:type="spellStart"/>
-      <w:r>
-        <w:rPr>
-          <w:rStyle w:val="fontstyle01"/>
-        </w:rPr>
-        <w:t>Tullsen</w:t>
-      </w:r>
-      <w:proofErr w:type="spellEnd"/>
-      <w:r>
-        <w:rPr>
-          <w:rStyle w:val="fontstyle01"/>
-        </w:rPr>
-        <w:t>, “</w:t>
-      </w:r>
-      <w:proofErr w:type="spellStart"/>
-      <w:r>
-        <w:rPr>
-          <w:rStyle w:val="fontstyle01"/>
-        </w:rPr>
-        <w:t>MemPod</w:t>
-      </w:r>
-      <w:proofErr w:type="spellEnd"/>
-      <w:r>
-        <w:rPr>
-          <w:rStyle w:val="fontstyle01"/>
-        </w:rPr>
-        <w:t>: A Clustered Architecture for</w:t>
-      </w:r>
-      <w:r>
-        <w:rPr>
-          <w:rStyle w:val="fontstyle01"/>
-        </w:rPr>
-        <w:t xml:space="preserve"> </w:t>
-      </w:r>
-      <w:r>
-        <w:rPr>
-          <w:rStyle w:val="fontstyle01"/>
-        </w:rPr>
-        <w:t>Efficient and Scalable Migration in Flat Address Space</w:t>
-      </w:r>
-      <w:r>
-        <w:rPr>
-          <w:rStyle w:val="fontstyle01"/>
-        </w:rPr>
-        <w:t xml:space="preserve"> </w:t>
-      </w:r>
-      <w:r>
-        <w:rPr>
-          <w:rStyle w:val="fontstyle01"/>
-        </w:rPr>
-        <w:t>Multi-</w:t>
-      </w:r>
-      <w:proofErr w:type="gramStart"/>
-      <w:r>
-        <w:rPr>
-          <w:rStyle w:val="fontstyle01"/>
-        </w:rPr>
-        <w:t>level</w:t>
-      </w:r>
-      <w:proofErr w:type="gramEnd"/>
-      <w:r>
-        <w:rPr>
-          <w:rStyle w:val="fontstyle01"/>
-        </w:rPr>
-        <w:t xml:space="preserve"> Memories,” in </w:t>
-      </w:r>
-      <w:r>
-        <w:rPr>
           <w:rStyle w:val="fontstyle21"/>
         </w:rPr>
-        <w:t>Proceedings of the 2017 IEEE</w:t>
-      </w:r>
-      <w:r>
-        <w:rPr>
-          <w:rStyle w:val="fontstyle21"/>
-        </w:rPr>
-        <w:t xml:space="preserve"> </w:t>
-      </w:r>
-      <w:r>
-        <w:rPr>
-          <w:rStyle w:val="fontstyle21"/>
-        </w:rPr>
-        <w:t>International Symposium on High Performance Computer</w:t>
-      </w:r>
-      <w:r>
-        <w:rPr>
-          <w:rStyle w:val="fontstyle21"/>
-        </w:rPr>
-        <w:t xml:space="preserve"> </w:t>
-      </w:r>
-      <w:r>
-        <w:rPr>
-          <w:rStyle w:val="fontstyle21"/>
-        </w:rPr>
-        <w:t>Architecture (HPCA)</w:t>
+        <w:t>International Symposium on High Performance Computer Architecture (HPCA)</w:t>
       </w:r>
       <w:r>
         <w:rPr>
@@ -1608,6 +1371,7 @@
         <w:ind w:left="360"/>
         <w:rPr>
           <w:rStyle w:val="fontstyle01"/>
+          <w:rFonts w:hint="eastAsia"/>
         </w:rPr>
       </w:pPr>
       <w:r>
@@ -1638,13 +1402,7 @@
         <w:t>。</w:t>
       </w:r>
     </w:p>
-    <w:p>
-      <w:pPr>
-        <w:rPr>
-          <w:rFonts w:hint="eastAsia"/>
-        </w:rPr>
-      </w:pPr>
-    </w:p>
+    <w:p/>
     <w:p>
       <w:r>
         <w:rPr>
@@ -1652,8 +1410,6 @@
         </w:rPr>
         <w:t>以下</w:t>
       </w:r>
-      <w:bookmarkStart w:id="1" w:name="_GoBack"/>
-      <w:bookmarkEnd w:id="1"/>
       <w:r>
         <w:rPr>
           <w:rFonts w:hint="eastAsia"/>
@@ -1672,7 +1428,7 @@
     </w:p>
     <w:p>
       <w:pPr>
-        <w:pStyle w:val="a3"/>
+        <w:pStyle w:val="ListParagraph"/>
         <w:ind w:left="360" w:firstLineChars="0" w:firstLine="0"/>
       </w:pPr>
       <w:r>
@@ -1696,7 +1452,7 @@
     </w:p>
     <w:p>
       <w:pPr>
-        <w:pStyle w:val="a3"/>
+        <w:pStyle w:val="ListParagraph"/>
         <w:numPr>
           <w:ilvl w:val="0"/>
           <w:numId w:val="9"/>
@@ -1704,6 +1460,7 @@
         <w:ind w:firstLineChars="0"/>
         <w:rPr>
           <w:rStyle w:val="fontstyle01"/>
+          <w:rFonts w:hint="eastAsia"/>
         </w:rPr>
       </w:pPr>
       <w:proofErr w:type="spellStart"/>
@@ -1763,7 +1520,7 @@
     </w:p>
     <w:p>
       <w:pPr>
-        <w:pStyle w:val="a3"/>
+        <w:pStyle w:val="ListParagraph"/>
         <w:ind w:left="360" w:firstLineChars="0" w:firstLine="0"/>
         <w:rPr>
           <w:rStyle w:val="fontstyle01"/>
@@ -2043,7 +1800,7 @@
     </w:p>
     <w:p>
       <w:pPr>
-        <w:pStyle w:val="a3"/>
+        <w:pStyle w:val="ListParagraph"/>
         <w:numPr>
           <w:ilvl w:val="0"/>
           <w:numId w:val="9"/>
@@ -2096,7 +1853,7 @@
     </w:p>
     <w:p>
       <w:pPr>
-        <w:pStyle w:val="a3"/>
+        <w:pStyle w:val="ListParagraph"/>
         <w:ind w:left="360" w:firstLineChars="0" w:firstLine="0"/>
         <w:rPr>
           <w:rStyle w:val="fontstyle01"/>
@@ -2177,7 +1934,7 @@
     </w:p>
     <w:p>
       <w:pPr>
-        <w:pStyle w:val="a3"/>
+        <w:pStyle w:val="ListParagraph"/>
         <w:ind w:left="360" w:firstLineChars="0" w:firstLine="0"/>
         <w:rPr>
           <w:rStyle w:val="fontstyle01"/>
@@ -2187,7 +1944,7 @@
     </w:p>
     <w:p>
       <w:pPr>
-        <w:pStyle w:val="2"/>
+        <w:pStyle w:val="Heading2"/>
       </w:pPr>
       <w:r>
         <w:rPr>
@@ -2293,6 +2050,7 @@
         <w:ind w:left="90" w:hangingChars="50" w:hanging="90"/>
         <w:rPr>
           <w:rStyle w:val="fontstyle01"/>
+          <w:rFonts w:hint="eastAsia"/>
         </w:rPr>
       </w:pPr>
       <w:r>
@@ -2336,14 +2094,11 @@
     <w:p>
       <w:pPr>
         <w:ind w:left="105" w:hangingChars="50" w:hanging="105"/>
-        <w:rPr>
-          <w:rFonts w:hint="eastAsia"/>
-        </w:rPr>
-      </w:pPr>
-    </w:p>
-    <w:p>
-      <w:pPr>
-        <w:pStyle w:val="a3"/>
+      </w:pPr>
+    </w:p>
+    <w:p>
+      <w:pPr>
+        <w:pStyle w:val="ListParagraph"/>
         <w:ind w:left="360" w:firstLineChars="0" w:firstLine="0"/>
         <w:rPr>
           <w:rFonts w:ascii="LinLibertineT" w:hAnsi="LinLibertineT" w:hint="eastAsia"/>
@@ -2355,7 +2110,7 @@
     </w:p>
     <w:p>
       <w:pPr>
-        <w:pStyle w:val="2"/>
+        <w:pStyle w:val="Heading2"/>
       </w:pPr>
       <w:r>
         <w:t>OS辅助进行数据迁移</w:t>
@@ -2363,7 +2118,7 @@
     </w:p>
     <w:p>
       <w:pPr>
-        <w:pStyle w:val="a3"/>
+        <w:pStyle w:val="ListParagraph"/>
         <w:numPr>
           <w:ilvl w:val="0"/>
           <w:numId w:val="5"/>
@@ -2412,7 +2167,7 @@
     </w:p>
     <w:p>
       <w:pPr>
-        <w:pStyle w:val="a3"/>
+        <w:pStyle w:val="ListParagraph"/>
         <w:ind w:left="360" w:firstLineChars="0" w:firstLine="0"/>
       </w:pPr>
       <w:r>
@@ -2478,7 +2233,7 @@
     </w:p>
     <w:p>
       <w:pPr>
-        <w:pStyle w:val="a3"/>
+        <w:pStyle w:val="ListParagraph"/>
         <w:numPr>
           <w:ilvl w:val="0"/>
           <w:numId w:val="5"/>
@@ -2783,7 +2538,7 @@
     </w:p>
     <w:p>
       <w:pPr>
-        <w:pStyle w:val="1"/>
+        <w:pStyle w:val="Heading1"/>
         <w:numPr>
           <w:ilvl w:val="0"/>
           <w:numId w:val="2"/>
@@ -2806,7 +2561,7 @@
     </w:p>
     <w:p>
       <w:pPr>
-        <w:pStyle w:val="a3"/>
+        <w:pStyle w:val="ListParagraph"/>
         <w:numPr>
           <w:ilvl w:val="0"/>
           <w:numId w:val="7"/>
@@ -2814,64 +2569,35 @@
         <w:ind w:firstLineChars="0"/>
         <w:rPr>
           <w:rStyle w:val="fontstyle01"/>
-        </w:rPr>
-      </w:pPr>
-      <w:r>
-        <w:rPr>
-          <w:rStyle w:val="fontstyle01"/>
-        </w:rPr>
-        <w:t>CHAMELEON: A Dynamically Reconfigurable</w:t>
-      </w:r>
-      <w:r>
-        <w:rPr>
-          <w:rStyle w:val="fontstyle01"/>
-        </w:rPr>
-        <w:t xml:space="preserve"> </w:t>
-      </w:r>
-      <w:r>
-        <w:rPr>
-          <w:rStyle w:val="fontstyle01"/>
-        </w:rPr>
-        <w:t>Heterogeneous Memory System</w:t>
-      </w:r>
-    </w:p>
-    <w:p>
-      <w:pPr>
-        <w:rPr>
-          <w:rStyle w:val="fontstyle01"/>
-        </w:rPr>
-      </w:pPr>
-      <w:r>
-        <w:rPr>
-          <w:rStyle w:val="fontstyle01"/>
-          <w:rFonts w:hint="eastAsia"/>
-        </w:rPr>
-        <w:t>本文首先分析把片上内存只用作</w:t>
-      </w:r>
-      <w:r>
-        <w:rPr>
-          <w:rStyle w:val="fontstyle01"/>
-          <w:rFonts w:hint="eastAsia"/>
-        </w:rPr>
-        <w:t>cache</w:t>
-      </w:r>
-      <w:r>
-        <w:rPr>
-          <w:rStyle w:val="fontstyle01"/>
-          <w:rFonts w:hint="eastAsia"/>
-        </w:rPr>
-        <w:t>会导致整体内存容量下降，影响性能</w:t>
-      </w:r>
-    </w:p>
-    <w:p>
-      <w:pPr>
-        <w:rPr>
-          <w:rStyle w:val="fontstyle01"/>
-        </w:rPr>
-      </w:pPr>
-      <w:r>
-        <w:rPr>
-          <w:rStyle w:val="fontstyle01"/>
+          <w:rFonts w:hint="eastAsia"/>
+        </w:rPr>
+      </w:pPr>
+      <w:r>
+        <w:rPr>
+          <w:rStyle w:val="fontstyle01"/>
+        </w:rPr>
+        <w:t>CHAMELEON: A Dynamically Reconfigurable Heterogeneous Memory System</w:t>
+      </w:r>
+    </w:p>
+    <w:p>
+      <w:pPr>
+        <w:pStyle w:val="ListParagraph"/>
+        <w:ind w:left="360" w:firstLineChars="0" w:firstLine="0"/>
+      </w:pPr>
+      <w:r>
+        <w:rPr>
+          <w:rFonts w:hint="eastAsia"/>
+        </w:rPr>
+        <w:t>本文首先分析把片上内存只用作cache会导致整体内存容量下降，影响性能</w:t>
+      </w:r>
+      <w:r>
+        <w:rPr>
+          <w:rFonts w:hint="eastAsia"/>
+        </w:rPr>
+        <w:t>，</w:t>
+      </w:r>
+      <w:r>
+        <w:rPr>
           <w:rFonts w:hint="eastAsia"/>
         </w:rPr>
         <w:t>然后分析只用作</w:t>
@@ -2879,7 +2605,6 @@
       <w:proofErr w:type="spellStart"/>
       <w:r>
         <w:rPr>
-          <w:rStyle w:val="fontstyle01"/>
           <w:rFonts w:hint="eastAsia"/>
         </w:rPr>
         <w:t>PoM</w:t>
@@ -2887,36 +2612,68 @@
       <w:proofErr w:type="spellEnd"/>
       <w:r>
         <w:rPr>
-          <w:rStyle w:val="fontstyle01"/>
-          <w:rFonts w:hint="eastAsia"/>
-        </w:rPr>
-        <w:t>引发的</w:t>
-      </w:r>
-      <w:r>
-        <w:rPr>
-          <w:rStyle w:val="fontstyle01"/>
-          <w:rFonts w:hint="eastAsia"/>
-        </w:rPr>
-        <w:t>Swap</w:t>
-      </w:r>
-      <w:r>
-        <w:rPr>
-          <w:rStyle w:val="fontstyle01"/>
-          <w:rFonts w:hint="eastAsia"/>
-        </w:rPr>
-        <w:t>操作会导致严重带宽问题</w:t>
-      </w:r>
-    </w:p>
-    <w:p>
-      <w:pPr>
-        <w:rPr>
-          <w:rFonts w:hint="eastAsia"/>
-        </w:rPr>
-      </w:pPr>
-    </w:p>
-    <w:p>
-      <w:pPr>
-        <w:pStyle w:val="1"/>
+          <w:rFonts w:hint="eastAsia"/>
+        </w:rPr>
+        <w:t>引发的Swap操作会导致严重带宽问题</w:t>
+      </w:r>
+    </w:p>
+    <w:p>
+      <w:pPr>
+        <w:pStyle w:val="ListParagraph"/>
+        <w:numPr>
+          <w:ilvl w:val="0"/>
+          <w:numId w:val="7"/>
+        </w:numPr>
+        <w:ind w:firstLineChars="0"/>
+      </w:pPr>
+      <w:r>
+        <w:t xml:space="preserve">Die-Stacked DRAM: Memory, Cache, or </w:t>
+      </w:r>
+      <w:proofErr w:type="spellStart"/>
+      <w:r>
+        <w:t>MemCache</w:t>
+      </w:r>
+      <w:proofErr w:type="spellEnd"/>
+      <w:r>
+        <w:t>?</w:t>
+      </w:r>
+    </w:p>
+    <w:p>
+      <w:pPr>
+        <w:pStyle w:val="ListParagraph"/>
+        <w:ind w:left="360" w:firstLineChars="0" w:firstLine="0"/>
+      </w:pPr>
+      <w:r>
+        <w:rPr>
+          <w:rFonts w:hint="eastAsia"/>
+        </w:rPr>
+        <w:t>一部分</w:t>
+      </w:r>
+      <w:r>
+        <w:t>做cache一部分做普通内存</w:t>
+      </w:r>
+    </w:p>
+    <w:p>
+      <w:pPr>
+        <w:pStyle w:val="ListParagraph"/>
+        <w:ind w:left="360" w:firstLineChars="0" w:firstLine="0"/>
+      </w:pPr>
+    </w:p>
+    <w:p>
+      <w:pPr>
+        <w:pStyle w:val="ListParagraph"/>
+        <w:ind w:left="360" w:firstLineChars="0" w:firstLine="0"/>
+      </w:pPr>
+    </w:p>
+    <w:p>
+      <w:pPr>
+        <w:pStyle w:val="ListParagraph"/>
+        <w:ind w:left="360" w:firstLineChars="0" w:firstLine="0"/>
+      </w:pPr>
+    </w:p>
+    <w:p>
+      <w:pPr>
+        <w:pStyle w:val="Heading1"/>
       </w:pPr>
       <w:r>
         <w:rPr>
@@ -2927,7 +2684,7 @@
     </w:p>
     <w:p>
       <w:pPr>
-        <w:pStyle w:val="a3"/>
+        <w:pStyle w:val="ListParagraph"/>
         <w:numPr>
           <w:ilvl w:val="0"/>
           <w:numId w:val="8"/>
@@ -2945,49 +2702,13 @@
         <w:rPr>
           <w:rStyle w:val="fontstyle01"/>
         </w:rPr>
-        <w:t>C. Chou, A. Jaleel, and M. Qureshi, “BATMAN: Techniques</w:t>
-      </w:r>
-      <w:r>
-        <w:rPr>
-          <w:rStyle w:val="fontstyle01"/>
-        </w:rPr>
-        <w:t xml:space="preserve"> </w:t>
-      </w:r>
-      <w:r>
-        <w:rPr>
-          <w:rStyle w:val="fontstyle01"/>
-        </w:rPr>
-        <w:t>for Maximizing System Bandwidth of Memory Systems with</w:t>
-      </w:r>
-      <w:r>
-        <w:rPr>
-          <w:rStyle w:val="fontstyle01"/>
-        </w:rPr>
-        <w:t xml:space="preserve"> </w:t>
-      </w:r>
-      <w:r>
-        <w:rPr>
-          <w:rStyle w:val="fontstyle01"/>
-        </w:rPr>
-        <w:t xml:space="preserve">Stacked-DRAM,” in </w:t>
+        <w:t xml:space="preserve">C. Chou, A. Jaleel, and M. Qureshi, “BATMAN: Techniques for Maximizing System Bandwidth of Memory Systems with Stacked-DRAM,” in </w:t>
       </w:r>
       <w:r>
         <w:rPr>
           <w:rStyle w:val="fontstyle21"/>
         </w:rPr>
-        <w:t>the International Symposium on Memory</w:t>
-      </w:r>
-      <w:r>
-        <w:rPr>
-          <w:rStyle w:val="fontstyle21"/>
-        </w:rPr>
-        <w:t xml:space="preserve"> </w:t>
-      </w:r>
-      <w:r>
-        <w:rPr>
-          <w:rStyle w:val="fontstyle21"/>
-        </w:rPr>
-        <w:t>Systems</w:t>
+        <w:t>the International Symposium on Memory Systems</w:t>
       </w:r>
       <w:r>
         <w:rPr>
@@ -2998,10 +2719,11 @@
     </w:p>
     <w:p>
       <w:pPr>
-        <w:pStyle w:val="a3"/>
+        <w:pStyle w:val="ListParagraph"/>
         <w:ind w:left="360" w:firstLineChars="0" w:firstLine="0"/>
         <w:rPr>
           <w:rStyle w:val="fontstyle01"/>
+          <w:rFonts w:hint="eastAsia"/>
         </w:rPr>
       </w:pPr>
       <w:r>
@@ -3028,7 +2750,7 @@
     </w:p>
     <w:p>
       <w:pPr>
-        <w:pStyle w:val="a3"/>
+        <w:pStyle w:val="ListParagraph"/>
         <w:numPr>
           <w:ilvl w:val="0"/>
           <w:numId w:val="8"/>
@@ -3036,6 +2758,7 @@
         <w:ind w:firstLineChars="0"/>
         <w:rPr>
           <w:rStyle w:val="fontstyle01"/>
+          <w:rFonts w:hint="eastAsia"/>
         </w:rPr>
       </w:pPr>
       <w:r>
@@ -3098,49 +2821,13 @@
         <w:rPr>
           <w:rStyle w:val="fontstyle01"/>
         </w:rPr>
-        <w:t>:</w:t>
-      </w:r>
-      <w:r>
-        <w:rPr>
-          <w:rStyle w:val="fontstyle01"/>
-        </w:rPr>
-        <w:t xml:space="preserve"> </w:t>
-      </w:r>
-      <w:r>
-        <w:rPr>
-          <w:rStyle w:val="fontstyle01"/>
-        </w:rPr>
-        <w:t xml:space="preserve">A Probabilistic Hybrid Main Memory Management Framework for High Performance and Fairness,” in </w:t>
+        <w:t xml:space="preserve">: A Probabilistic Hybrid Main Memory Management Framework for High Performance and Fairness,” in </w:t>
       </w:r>
       <w:r>
         <w:rPr>
           <w:rStyle w:val="fontstyle21"/>
         </w:rPr>
-        <w:t>2018 IEEE</w:t>
-      </w:r>
-      <w:r>
-        <w:rPr>
-          <w:rStyle w:val="fontstyle21"/>
-        </w:rPr>
-        <w:t xml:space="preserve"> </w:t>
-      </w:r>
-      <w:r>
-        <w:rPr>
-          <w:rStyle w:val="fontstyle21"/>
-        </w:rPr>
-        <w:t>International Symposium on High Performance Computer</w:t>
-      </w:r>
-      <w:r>
-        <w:rPr>
-          <w:rStyle w:val="fontstyle21"/>
-        </w:rPr>
-        <w:t xml:space="preserve"> </w:t>
-      </w:r>
-      <w:r>
-        <w:rPr>
-          <w:rStyle w:val="fontstyle21"/>
-        </w:rPr>
-        <w:t>Architecture</w:t>
+        <w:t>2018 IEEE International Symposium on High Performance Computer Architecture</w:t>
       </w:r>
       <w:r>
         <w:rPr>
@@ -3151,7 +2838,7 @@
     </w:p>
     <w:p>
       <w:pPr>
-        <w:pStyle w:val="a3"/>
+        <w:pStyle w:val="ListParagraph"/>
         <w:ind w:left="360" w:firstLineChars="0" w:firstLine="0"/>
       </w:pPr>
       <w:r>
@@ -3162,22 +2849,57 @@
       </w:r>
     </w:p>
     <w:p>
-      <w:pPr>
-        <w:pStyle w:val="a3"/>
+      <w:r>
+        <w:rPr>
+          <w:rFonts w:hint="eastAsia"/>
+        </w:rPr>
+        <w:t>3． 已有</w:t>
+      </w:r>
+      <w:r>
+        <w:t>综述文章</w:t>
+      </w:r>
+      <w:r>
+        <w:rPr>
+          <w:rFonts w:hint="eastAsia"/>
+        </w:rPr>
+        <w:t>：</w:t>
+      </w:r>
+      <w:r>
+        <w:rPr>
+          <w:rStyle w:val="fontstyle01"/>
+        </w:rPr>
+        <w:t xml:space="preserve">A Survey </w:t>
+      </w:r>
+      <w:proofErr w:type="gramStart"/>
+      <w:r>
+        <w:rPr>
+          <w:rStyle w:val="fontstyle01"/>
+        </w:rPr>
+        <w:t>Of</w:t>
+      </w:r>
+      <w:proofErr w:type="gramEnd"/>
+      <w:r>
+        <w:rPr>
+          <w:rStyle w:val="fontstyle01"/>
+        </w:rPr>
+        <w:t xml:space="preserve"> Techniques for Architecting DRAM Caches</w:t>
+      </w:r>
+    </w:p>
+    <w:p>
+      <w:pPr>
+        <w:pStyle w:val="ListParagraph"/>
         <w:ind w:left="360" w:firstLineChars="0" w:firstLine="0"/>
-        <w:rPr>
-          <w:rFonts w:hint="eastAsia"/>
-        </w:rPr>
-      </w:pPr>
-    </w:p>
-    <w:p>
-      <w:pPr>
-        <w:pStyle w:val="1"/>
-      </w:pPr>
-      <w:r>
-        <w:rPr>
-          <w:rFonts w:hint="eastAsia"/>
-        </w:rPr>
+      </w:pPr>
+    </w:p>
+    <w:p>
+      <w:pPr>
+        <w:pStyle w:val="Heading1"/>
+      </w:pPr>
+      <w:r>
+        <w:rPr>
+          <w:rFonts w:hint="eastAsia"/>
+        </w:rPr>
+        <w:lastRenderedPageBreak/>
         <w:t>新的</w:t>
       </w:r>
       <w:r>
@@ -3186,7 +2908,7 @@
     </w:p>
     <w:p>
       <w:pPr>
-        <w:pStyle w:val="a3"/>
+        <w:pStyle w:val="ListParagraph"/>
         <w:numPr>
           <w:ilvl w:val="0"/>
           <w:numId w:val="3"/>
@@ -3265,7 +2987,7 @@
     </w:p>
     <w:p>
       <w:pPr>
-        <w:pStyle w:val="a3"/>
+        <w:pStyle w:val="ListParagraph"/>
         <w:numPr>
           <w:ilvl w:val="0"/>
           <w:numId w:val="3"/>
@@ -3302,14 +3024,7 @@
         <w:rPr>
           <w:rFonts w:hint="eastAsia"/>
         </w:rPr>
-        <w:t>大页面为粒</w:t>
-      </w:r>
-      <w:r>
-        <w:rPr>
-          <w:rFonts w:hint="eastAsia"/>
-        </w:rPr>
-        <w:lastRenderedPageBreak/>
-        <w:t>度时，可以由三个寄存器标示一段的映射，</w:t>
+        <w:t>大页面为粒度时，可以由三个寄存器标示一段的映射，</w:t>
       </w:r>
       <w:proofErr w:type="spellStart"/>
       <w:r>
@@ -3359,7 +3074,7 @@
     </w:p>
     <w:p>
       <w:pPr>
-        <w:pStyle w:val="a3"/>
+        <w:pStyle w:val="ListParagraph"/>
         <w:numPr>
           <w:ilvl w:val="0"/>
           <w:numId w:val="3"/>
@@ -3389,7 +3104,7 @@
     </w:p>
     <w:p>
       <w:pPr>
-        <w:pStyle w:val="a3"/>
+        <w:pStyle w:val="ListParagraph"/>
         <w:numPr>
           <w:ilvl w:val="0"/>
           <w:numId w:val="3"/>
@@ -3405,7 +3120,7 @@
     </w:p>
     <w:p>
       <w:pPr>
-        <w:pStyle w:val="a3"/>
+        <w:pStyle w:val="ListParagraph"/>
         <w:numPr>
           <w:ilvl w:val="0"/>
           <w:numId w:val="3"/>
@@ -3421,7 +3136,7 @@
     </w:p>
     <w:p>
       <w:pPr>
-        <w:pStyle w:val="a3"/>
+        <w:pStyle w:val="ListParagraph"/>
         <w:numPr>
           <w:ilvl w:val="0"/>
           <w:numId w:val="3"/>
@@ -3437,7 +3152,7 @@
     </w:p>
     <w:p>
       <w:pPr>
-        <w:pStyle w:val="a3"/>
+        <w:pStyle w:val="ListParagraph"/>
         <w:numPr>
           <w:ilvl w:val="0"/>
           <w:numId w:val="3"/>
@@ -3481,7 +3196,7 @@
     </w:p>
     <w:p>
       <w:pPr>
-        <w:pStyle w:val="a3"/>
+        <w:pStyle w:val="ListParagraph"/>
         <w:numPr>
           <w:ilvl w:val="0"/>
           <w:numId w:val="3"/>
@@ -3500,7 +3215,7 @@
     </w:p>
     <w:p>
       <w:pPr>
-        <w:pStyle w:val="a3"/>
+        <w:pStyle w:val="ListParagraph"/>
         <w:numPr>
           <w:ilvl w:val="0"/>
           <w:numId w:val="3"/>
@@ -3588,7 +3303,7 @@
     </w:p>
     <w:p>
       <w:pPr>
-        <w:pStyle w:val="a3"/>
+        <w:pStyle w:val="ListParagraph"/>
         <w:numPr>
           <w:ilvl w:val="1"/>
           <w:numId w:val="3"/>
@@ -3646,7 +3361,7 @@
     </w:p>
     <w:p>
       <w:pPr>
-        <w:pStyle w:val="a3"/>
+        <w:pStyle w:val="ListParagraph"/>
         <w:numPr>
           <w:ilvl w:val="1"/>
           <w:numId w:val="3"/>
@@ -3683,7 +3398,7 @@
     </w:p>
     <w:p>
       <w:pPr>
-        <w:pStyle w:val="a3"/>
+        <w:pStyle w:val="ListParagraph"/>
         <w:numPr>
           <w:ilvl w:val="0"/>
           <w:numId w:val="3"/>
@@ -3755,7 +3470,7 @@
     </w:p>
     <w:p>
       <w:pPr>
-        <w:pStyle w:val="a3"/>
+        <w:pStyle w:val="ListParagraph"/>
         <w:numPr>
           <w:ilvl w:val="0"/>
           <w:numId w:val="3"/>
@@ -3801,7 +3516,7 @@
     </w:p>
     <w:p>
       <w:pPr>
-        <w:pStyle w:val="a3"/>
+        <w:pStyle w:val="ListParagraph"/>
         <w:numPr>
           <w:ilvl w:val="0"/>
           <w:numId w:val="3"/>
@@ -3828,7 +3543,7 @@
     </w:p>
     <w:p>
       <w:pPr>
-        <w:pStyle w:val="a3"/>
+        <w:pStyle w:val="ListParagraph"/>
         <w:numPr>
           <w:ilvl w:val="0"/>
           <w:numId w:val="3"/>
@@ -3855,7 +3570,7 @@
     </w:p>
     <w:p>
       <w:pPr>
-        <w:pStyle w:val="a3"/>
+        <w:pStyle w:val="ListParagraph"/>
         <w:numPr>
           <w:ilvl w:val="0"/>
           <w:numId w:val="3"/>
@@ -3901,7 +3616,7 @@
     </w:p>
     <w:p>
       <w:pPr>
-        <w:pStyle w:val="a3"/>
+        <w:pStyle w:val="ListParagraph"/>
         <w:numPr>
           <w:ilvl w:val="0"/>
           <w:numId w:val="3"/>
@@ -3935,7 +3650,672 @@
     </w:p>
     <w:p>
       <w:pPr>
-        <w:pStyle w:val="1"/>
+        <w:pStyle w:val="ListParagraph"/>
+        <w:numPr>
+          <w:ilvl w:val="0"/>
+          <w:numId w:val="3"/>
+        </w:numPr>
+        <w:ind w:firstLineChars="0"/>
+      </w:pPr>
+      <w:r>
+        <w:rPr>
+          <w:rFonts w:hint="eastAsia"/>
+        </w:rPr>
+        <w:t>VA到</w:t>
+      </w:r>
+      <w:r>
+        <w:t>PA的</w:t>
+      </w:r>
+      <w:r>
+        <w:rPr>
+          <w:rFonts w:hint="eastAsia"/>
+        </w:rPr>
+        <w:t>地址</w:t>
+      </w:r>
+      <w:r>
+        <w:t>remap后</w:t>
+      </w:r>
+      <w:r>
+        <w:rPr>
+          <w:rFonts w:hint="eastAsia"/>
+        </w:rPr>
+        <w:t>，需要</w:t>
+      </w:r>
+      <w:r>
+        <w:t>对remap</w:t>
+      </w:r>
+      <w:r>
+        <w:rPr>
+          <w:rFonts w:hint="eastAsia"/>
+        </w:rPr>
+        <w:t>的页面</w:t>
+      </w:r>
+      <w:r>
+        <w:t>进行cache flush，</w:t>
+      </w:r>
+      <w:r>
+        <w:rPr>
+          <w:rFonts w:hint="eastAsia"/>
+        </w:rPr>
+        <w:t>否则</w:t>
+      </w:r>
+      <w:r>
+        <w:t>可能导致</w:t>
+      </w:r>
+      <w:r>
+        <w:rPr>
+          <w:rFonts w:hint="eastAsia"/>
+        </w:rPr>
+        <w:t>错误</w:t>
+      </w:r>
+      <w:r>
+        <w:t>，例如</w:t>
+      </w:r>
+      <w:r>
+        <w:rPr>
+          <w:rFonts w:hint="eastAsia"/>
+        </w:rPr>
+        <w:t>原始</w:t>
+      </w:r>
+      <w:r>
+        <w:t>情况下：VA0-&gt;PA0</w:t>
+      </w:r>
+      <w:r>
+        <w:rPr>
+          <w:rFonts w:hint="eastAsia"/>
+        </w:rPr>
+        <w:t>，</w:t>
+      </w:r>
+      <w:r>
+        <w:t>重映射后</w:t>
+      </w:r>
+      <w:r>
+        <w:rPr>
+          <w:rFonts w:hint="eastAsia"/>
+        </w:rPr>
+        <w:t>（需要</w:t>
+      </w:r>
+      <w:r>
+        <w:t>把PA0</w:t>
+      </w:r>
+      <w:r>
+        <w:rPr>
+          <w:rFonts w:hint="eastAsia"/>
+        </w:rPr>
+        <w:t>拷贝到</w:t>
+      </w:r>
+      <w:r>
+        <w:t>PA1）VA0-&gt;PA1</w:t>
+      </w:r>
+      <w:r>
+        <w:rPr>
+          <w:rFonts w:hint="eastAsia"/>
+        </w:rPr>
+        <w:t>，</w:t>
+      </w:r>
+      <w:r>
+        <w:rPr>
+          <w:rFonts w:hint="eastAsia"/>
+        </w:rPr>
+        <w:t>此时</w:t>
+      </w:r>
+      <w:r>
+        <w:t>需要把PA0</w:t>
+      </w:r>
+      <w:r>
+        <w:rPr>
+          <w:rFonts w:hint="eastAsia"/>
+        </w:rPr>
+        <w:t>的</w:t>
+      </w:r>
+      <w:r>
+        <w:t>数据flush掉，因为以后</w:t>
+      </w:r>
+      <w:r>
+        <w:rPr>
+          <w:rFonts w:hint="eastAsia"/>
+        </w:rPr>
+        <w:t>别的</w:t>
+      </w:r>
+      <w:r>
+        <w:t>虚拟地址可能映射到该</w:t>
+      </w:r>
+      <w:r>
+        <w:rPr>
+          <w:rFonts w:hint="eastAsia"/>
+        </w:rPr>
+        <w:t>PA</w:t>
+      </w:r>
+      <w:r>
+        <w:t>0</w:t>
+      </w:r>
+      <w:r>
+        <w:rPr>
+          <w:rFonts w:hint="eastAsia"/>
+        </w:rPr>
+        <w:t>页面</w:t>
+      </w:r>
+      <w:r>
+        <w:t>，例如VA1-&gt;PA1</w:t>
+      </w:r>
+      <w:r>
+        <w:rPr>
+          <w:rFonts w:hint="eastAsia"/>
+        </w:rPr>
+        <w:t>。可以</w:t>
+      </w:r>
+      <w:r>
+        <w:t>考虑不</w:t>
+      </w:r>
+      <w:r>
+        <w:rPr>
+          <w:rFonts w:hint="eastAsia"/>
+        </w:rPr>
+        <w:t>flush</w:t>
+      </w:r>
+      <w:r>
+        <w:t xml:space="preserve"> cache。</w:t>
+      </w:r>
+    </w:p>
+    <w:p>
+      <w:pPr>
+        <w:pStyle w:val="ListParagraph"/>
+        <w:numPr>
+          <w:ilvl w:val="1"/>
+          <w:numId w:val="3"/>
+        </w:numPr>
+        <w:ind w:firstLineChars="0"/>
+      </w:pPr>
+      <w:r>
+        <w:t>具体的，</w:t>
+      </w:r>
+      <w:r>
+        <w:rPr>
+          <w:rFonts w:hint="eastAsia"/>
+        </w:rPr>
+        <w:t>维护</w:t>
+      </w:r>
+      <w:r>
+        <w:t>一致性协议的目录</w:t>
+      </w:r>
+      <w:r>
+        <w:rPr>
+          <w:rFonts w:hint="eastAsia"/>
+        </w:rPr>
+        <w:t>结构</w:t>
+      </w:r>
+      <w:r>
+        <w:rPr>
+          <w:rFonts w:hint="eastAsia"/>
+        </w:rPr>
+        <w:t>会</w:t>
+      </w:r>
+      <w:r>
+        <w:t>对</w:t>
+      </w:r>
+      <w:r>
+        <w:rPr>
+          <w:rFonts w:hint="eastAsia"/>
+        </w:rPr>
+        <w:t>缓存</w:t>
+      </w:r>
+      <w:proofErr w:type="gramStart"/>
+      <w:r>
+        <w:t>里</w:t>
+      </w:r>
+      <w:r>
+        <w:rPr>
+          <w:rFonts w:hint="eastAsia"/>
+        </w:rPr>
+        <w:t>当前</w:t>
+      </w:r>
+      <w:proofErr w:type="gramEnd"/>
+      <w:r>
+        <w:t>存储的</w:t>
+      </w:r>
+      <w:r>
+        <w:rPr>
+          <w:rFonts w:hint="eastAsia"/>
+        </w:rPr>
+        <w:t>地址</w:t>
+      </w:r>
+      <w:r>
+        <w:t>进行记录，当发生上述</w:t>
+      </w:r>
+      <w:r>
+        <w:rPr>
+          <w:rFonts w:hint="eastAsia"/>
+        </w:rPr>
+        <w:t>remap</w:t>
+      </w:r>
+      <w:r>
+        <w:t>时，</w:t>
+      </w:r>
+      <w:r>
+        <w:rPr>
+          <w:rFonts w:hint="eastAsia"/>
+        </w:rPr>
+        <w:t>在</w:t>
+      </w:r>
+      <w:r>
+        <w:t>目录里标记</w:t>
+      </w:r>
+      <w:r>
+        <w:rPr>
+          <w:rFonts w:hint="eastAsia"/>
+        </w:rPr>
+        <w:t>所有</w:t>
+      </w:r>
+      <w:r>
+        <w:t>访问PA1</w:t>
+      </w:r>
+      <w:r>
+        <w:rPr>
+          <w:rFonts w:hint="eastAsia"/>
+        </w:rPr>
+        <w:t>的</w:t>
+      </w:r>
+      <w:r>
+        <w:t>请求全部转换</w:t>
+      </w:r>
+      <w:proofErr w:type="gramStart"/>
+      <w:r>
+        <w:t>成访问</w:t>
+      </w:r>
+      <w:proofErr w:type="gramEnd"/>
+      <w:r>
+        <w:t>PA0</w:t>
+      </w:r>
+    </w:p>
+    <w:p>
+      <w:pPr>
+        <w:pStyle w:val="ListParagraph"/>
+        <w:numPr>
+          <w:ilvl w:val="0"/>
+          <w:numId w:val="3"/>
+        </w:numPr>
+        <w:ind w:firstLineChars="0"/>
+      </w:pPr>
+      <w:r>
+        <w:rPr>
+          <w:rFonts w:hint="eastAsia"/>
+        </w:rPr>
+        <w:t>把</w:t>
+      </w:r>
+      <w:r>
+        <w:t>阿里巴巴公开的数据中心Alibaba Cluster Data</w:t>
+      </w:r>
+      <w:r>
+        <w:rPr>
+          <w:rFonts w:hint="eastAsia"/>
+        </w:rPr>
+        <w:t>数据</w:t>
+      </w:r>
+      <w:r>
+        <w:t>跑在混合存储上，看看有啥特点需要改进？</w:t>
+      </w:r>
+    </w:p>
+    <w:p>
+      <w:pPr>
+        <w:pStyle w:val="ListParagraph"/>
+        <w:numPr>
+          <w:ilvl w:val="0"/>
+          <w:numId w:val="3"/>
+        </w:numPr>
+        <w:ind w:firstLineChars="0"/>
+      </w:pPr>
+      <w:r>
+        <w:rPr>
+          <w:rFonts w:hint="eastAsia"/>
+        </w:rPr>
+        <w:lastRenderedPageBreak/>
+        <w:t>把</w:t>
+      </w:r>
+      <w:proofErr w:type="spellStart"/>
+      <w:r>
+        <w:t>QoS</w:t>
+      </w:r>
+      <w:proofErr w:type="spellEnd"/>
+      <w:r>
+        <w:t>管理和混合存储结合起来</w:t>
+      </w:r>
+      <w:r>
+        <w:rPr>
+          <w:rFonts w:hint="eastAsia"/>
+        </w:rPr>
+        <w:t>，</w:t>
+      </w:r>
+      <w:r>
+        <w:t>对于batch程序和latency</w:t>
+      </w:r>
+      <w:r>
+        <w:rPr>
+          <w:rFonts w:hint="eastAsia"/>
+        </w:rPr>
+        <w:t>程序</w:t>
+      </w:r>
+      <w:r>
+        <w:t>使用片上内存时进行区分。</w:t>
+      </w:r>
+    </w:p>
+    <w:p>
+      <w:pPr>
+        <w:pStyle w:val="ListParagraph"/>
+        <w:numPr>
+          <w:ilvl w:val="0"/>
+          <w:numId w:val="3"/>
+        </w:numPr>
+        <w:ind w:firstLineChars="0"/>
+      </w:pPr>
+      <w:r>
+        <w:rPr>
+          <w:rFonts w:hint="eastAsia"/>
+        </w:rPr>
+        <w:t>把</w:t>
+      </w:r>
+      <w:r>
+        <w:t>主动LLC写回和LLC</w:t>
+      </w:r>
+      <w:r>
+        <w:rPr>
+          <w:rFonts w:hint="eastAsia"/>
+        </w:rPr>
+        <w:t>替换算法</w:t>
+      </w:r>
+      <w:r>
+        <w:t>结合起来进行</w:t>
+      </w:r>
+      <w:r>
+        <w:rPr>
+          <w:rFonts w:hint="eastAsia"/>
+        </w:rPr>
+        <w:t>混合</w:t>
+      </w:r>
+      <w:r>
+        <w:t>存储带宽管理</w:t>
+      </w:r>
+    </w:p>
+    <w:p>
+      <w:pPr>
+        <w:pStyle w:val="ListParagraph"/>
+        <w:numPr>
+          <w:ilvl w:val="0"/>
+          <w:numId w:val="3"/>
+        </w:numPr>
+        <w:ind w:firstLineChars="0"/>
+      </w:pPr>
+      <w:r>
+        <w:rPr>
+          <w:rFonts w:hint="eastAsia"/>
+        </w:rPr>
+        <w:t>DRAM</w:t>
+      </w:r>
+      <w:r>
+        <w:t xml:space="preserve"> Cache</w:t>
+      </w:r>
+      <w:r>
+        <w:rPr>
+          <w:rFonts w:hint="eastAsia"/>
+        </w:rPr>
+        <w:t>和</w:t>
+      </w:r>
+      <w:r>
+        <w:t>普通DRAM之间的粒度如果可以变化，则会大大</w:t>
+      </w:r>
+      <w:r>
+        <w:rPr>
+          <w:rFonts w:hint="eastAsia"/>
+        </w:rPr>
+        <w:t>减少</w:t>
+      </w:r>
+      <w:r>
+        <w:t>remap swap导致的</w:t>
+      </w:r>
+      <w:r>
+        <w:rPr>
+          <w:rFonts w:hint="eastAsia"/>
+        </w:rPr>
+        <w:t>带宽</w:t>
+      </w:r>
+      <w:r>
+        <w:t>浪费</w:t>
+      </w:r>
+    </w:p>
+    <w:p>
+      <w:pPr>
+        <w:pStyle w:val="ListParagraph"/>
+        <w:numPr>
+          <w:ilvl w:val="0"/>
+          <w:numId w:val="3"/>
+        </w:numPr>
+        <w:ind w:firstLineChars="0"/>
+      </w:pPr>
+      <w:r>
+        <w:rPr>
+          <w:rFonts w:hint="eastAsia"/>
+        </w:rPr>
+        <w:t>把</w:t>
+      </w:r>
+      <w:r>
+        <w:t>cache partition的想法用在片上内存</w:t>
+      </w:r>
+    </w:p>
+    <w:p>
+      <w:pPr>
+        <w:pStyle w:val="ListParagraph"/>
+        <w:numPr>
+          <w:ilvl w:val="0"/>
+          <w:numId w:val="3"/>
+        </w:numPr>
+        <w:ind w:firstLineChars="0"/>
+      </w:pPr>
+      <w:r>
+        <w:t>H</w:t>
+      </w:r>
+      <w:r>
+        <w:rPr>
+          <w:rFonts w:hint="eastAsia"/>
+        </w:rPr>
+        <w:t>it</w:t>
+      </w:r>
+      <w:r>
+        <w:t>/miss aware的</w:t>
+      </w:r>
+      <w:proofErr w:type="spellStart"/>
+      <w:r>
+        <w:t>llc</w:t>
+      </w:r>
+      <w:proofErr w:type="spellEnd"/>
+      <w:r>
+        <w:t>替换算法</w:t>
+      </w:r>
+    </w:p>
+    <w:p>
+      <w:pPr>
+        <w:pStyle w:val="ListParagraph"/>
+        <w:numPr>
+          <w:ilvl w:val="0"/>
+          <w:numId w:val="3"/>
+        </w:numPr>
+        <w:ind w:firstLineChars="0"/>
+      </w:pPr>
+      <w:r>
+        <w:rPr>
+          <w:rFonts w:hint="eastAsia"/>
+        </w:rPr>
+        <w:t>DRAM</w:t>
+      </w:r>
+      <w:r>
+        <w:t xml:space="preserve"> Cache一</w:t>
+      </w:r>
+      <w:r>
+        <w:rPr>
+          <w:rFonts w:hint="eastAsia"/>
+        </w:rPr>
+        <w:t>半</w:t>
+      </w:r>
+      <w:r>
+        <w:t>用于普通cache，一</w:t>
+      </w:r>
+      <w:r>
+        <w:rPr>
+          <w:rFonts w:hint="eastAsia"/>
+        </w:rPr>
+        <w:t>半</w:t>
+      </w:r>
+      <w:r>
+        <w:t>用来压缩</w:t>
+      </w:r>
+      <w:r>
+        <w:rPr>
+          <w:rFonts w:hint="eastAsia"/>
+        </w:rPr>
+        <w:t>。</w:t>
+      </w:r>
+      <w:r>
+        <w:rPr>
+          <w:rFonts w:hint="eastAsia"/>
+        </w:rPr>
+        <w:t>因为</w:t>
+      </w:r>
+      <w:r>
+        <w:t>dram cache的访问时间和dram的时间差别较大 中间的压缩层相当于另一个cache</w:t>
+      </w:r>
+    </w:p>
+    <w:p>
+      <w:pPr>
+        <w:pStyle w:val="ListParagraph"/>
+        <w:numPr>
+          <w:ilvl w:val="0"/>
+          <w:numId w:val="3"/>
+        </w:numPr>
+        <w:ind w:firstLineChars="0"/>
+      </w:pPr>
+      <w:r>
+        <w:rPr>
+          <w:rFonts w:hint="eastAsia"/>
+        </w:rPr>
+        <w:t>实现所有</w:t>
+      </w:r>
+      <w:proofErr w:type="spellStart"/>
+      <w:r>
+        <w:t>pom</w:t>
+      </w:r>
+      <w:proofErr w:type="spellEnd"/>
+      <w:r>
+        <w:t xml:space="preserve"> cache结构</w:t>
+      </w:r>
+      <w:r>
+        <w:rPr>
+          <w:rFonts w:hint="eastAsia"/>
+        </w:rPr>
+        <w:t>，</w:t>
+      </w:r>
+      <w:r>
+        <w:t>进行横行评估</w:t>
+      </w:r>
+      <w:r>
+        <w:rPr>
+          <w:rFonts w:hint="eastAsia"/>
+        </w:rPr>
+        <w:t>，</w:t>
+      </w:r>
+      <w:r>
+        <w:t>发表IISWC</w:t>
+      </w:r>
+    </w:p>
+    <w:p>
+      <w:pPr>
+        <w:pStyle w:val="ListParagraph"/>
+        <w:numPr>
+          <w:ilvl w:val="0"/>
+          <w:numId w:val="3"/>
+        </w:numPr>
+        <w:ind w:firstLineChars="0"/>
+      </w:pPr>
+      <w:r>
+        <w:rPr>
+          <w:rFonts w:hint="eastAsia"/>
+        </w:rPr>
+        <w:t>统计</w:t>
+      </w:r>
+      <w:r>
+        <w:t>Banshee中，被swap的页面里，有多少数据是热的</w:t>
+      </w:r>
+      <w:r>
+        <w:rPr>
+          <w:rFonts w:hint="eastAsia"/>
+        </w:rPr>
+        <w:t>，</w:t>
+      </w:r>
+      <w:r>
+        <w:t>其实很可能没多少是热的，只swap其中</w:t>
+      </w:r>
+      <w:proofErr w:type="gramStart"/>
+      <w:r>
+        <w:t>热数据</w:t>
+      </w:r>
+      <w:proofErr w:type="gramEnd"/>
+      <w:r>
+        <w:t>即可。解决</w:t>
+      </w:r>
+      <w:r>
+        <w:rPr>
+          <w:rFonts w:hint="eastAsia"/>
+        </w:rPr>
+        <w:t>办法</w:t>
+      </w:r>
+      <w:r>
+        <w:t xml:space="preserve">是用footprint cache + </w:t>
+      </w:r>
+      <w:r>
+        <w:rPr>
+          <w:rFonts w:hint="eastAsia"/>
+        </w:rPr>
+        <w:t>一个</w:t>
+      </w:r>
+      <w:r>
+        <w:t>大的Dram Cache的写buffer，</w:t>
+      </w:r>
+      <w:r>
+        <w:rPr>
+          <w:rFonts w:hint="eastAsia"/>
+        </w:rPr>
+        <w:t>只</w:t>
+      </w:r>
+      <w:r>
+        <w:t>缓存</w:t>
+      </w:r>
+      <w:r>
+        <w:rPr>
+          <w:rFonts w:hint="eastAsia"/>
+        </w:rPr>
+        <w:t>修改</w:t>
+      </w:r>
+      <w:r>
+        <w:t>的数据。并且</w:t>
+      </w:r>
+      <w:r>
+        <w:rPr>
+          <w:rFonts w:hint="eastAsia"/>
+        </w:rPr>
+        <w:t>在</w:t>
+      </w:r>
+      <w:r>
+        <w:t>Dram Cache中有一部分是压缩的，有一部分是不压缩的，减少swap操作的带宽开销。</w:t>
+      </w:r>
+    </w:p>
+    <w:p>
+      <w:pPr>
+        <w:pStyle w:val="ListParagraph"/>
+        <w:ind w:left="360" w:firstLineChars="0" w:firstLine="0"/>
+      </w:pPr>
+      <w:bookmarkStart w:id="1" w:name="_GoBack"/>
+      <w:bookmarkEnd w:id="1"/>
+    </w:p>
+    <w:p>
+      <w:pPr>
+        <w:pStyle w:val="Heading1"/>
       </w:pPr>
       <w:r>
         <w:rPr>
@@ -3949,7 +4329,7 @@
     </w:p>
     <w:p>
       <w:pPr>
-        <w:pStyle w:val="a3"/>
+        <w:pStyle w:val="ListParagraph"/>
         <w:numPr>
           <w:ilvl w:val="0"/>
           <w:numId w:val="4"/>
@@ -4042,7 +4422,7 @@
     </w:p>
     <w:p>
       <w:pPr>
-        <w:pStyle w:val="a3"/>
+        <w:pStyle w:val="ListParagraph"/>
         <w:numPr>
           <w:ilvl w:val="1"/>
           <w:numId w:val="4"/>
@@ -4055,7 +4435,7 @@
     </w:p>
     <w:p>
       <w:pPr>
-        <w:pStyle w:val="a3"/>
+        <w:pStyle w:val="ListParagraph"/>
         <w:numPr>
           <w:ilvl w:val="1"/>
           <w:numId w:val="4"/>
@@ -4068,7 +4448,7 @@
     </w:p>
     <w:p>
       <w:pPr>
-        <w:pStyle w:val="a3"/>
+        <w:pStyle w:val="ListParagraph"/>
         <w:numPr>
           <w:ilvl w:val="1"/>
           <w:numId w:val="4"/>
@@ -4081,7 +4461,7 @@
     </w:p>
     <w:p>
       <w:pPr>
-        <w:pStyle w:val="a3"/>
+        <w:pStyle w:val="ListParagraph"/>
         <w:numPr>
           <w:ilvl w:val="0"/>
           <w:numId w:val="4"/>
@@ -4089,7 +4469,6 @@
         <w:ind w:firstLineChars="0"/>
       </w:pPr>
       <w:r>
-        <w:lastRenderedPageBreak/>
         <w:t>片上</w:t>
       </w:r>
       <w:r>
@@ -4128,7 +4507,7 @@
     </w:p>
     <w:p>
       <w:pPr>
-        <w:pStyle w:val="a3"/>
+        <w:pStyle w:val="ListParagraph"/>
         <w:numPr>
           <w:ilvl w:val="0"/>
           <w:numId w:val="4"/>
@@ -4201,7 +4580,7 @@
     </w:p>
     <w:p>
       <w:pPr>
-        <w:pStyle w:val="a3"/>
+        <w:pStyle w:val="ListParagraph"/>
         <w:numPr>
           <w:ilvl w:val="0"/>
           <w:numId w:val="4"/>
@@ -4271,7 +4650,7 @@
 </file>
 
 <file path=word/numbering.xml><?xml version="1.0" encoding="utf-8"?>
-<w:numbering xmlns:wpc="http://schemas.microsoft.com/office/word/2010/wordprocessingCanvas" xmlns:cx="http://schemas.microsoft.com/office/drawing/2014/chartex" xmlns:mc="http://schemas.openxmlformats.org/markup-compatibility/2006" xmlns:o="urn:schemas-microsoft-com:office:office" xmlns:r="http://schemas.openxmlformats.org/officeDocument/2006/relationships" xmlns:m="http://schemas.openxmlformats.org/officeDocument/2006/math" xmlns:v="urn:schemas-microsoft-com:vml" xmlns:wp14="http://schemas.microsoft.com/office/word/2010/wordprocessingDrawing" xmlns:wp="http://schemas.openxmlformats.org/drawingml/2006/wordprocessingDrawing" xmlns:w10="urn:schemas-microsoft-com:office:word" xmlns:w="http://schemas.openxmlformats.org/wordprocessingml/2006/main" xmlns:w14="http://schemas.microsoft.com/office/word/2010/wordml" xmlns:w15="http://schemas.microsoft.com/office/word/2012/wordml" xmlns:w16se="http://schemas.microsoft.com/office/word/2015/wordml/symex" xmlns:wpg="http://schemas.microsoft.com/office/word/2010/wordprocessingGroup" xmlns:wpi="http://schemas.microsoft.com/office/word/2010/wordprocessingInk" xmlns:wne="http://schemas.microsoft.com/office/word/2006/wordml" xmlns:wps="http://schemas.microsoft.com/office/word/2010/wordprocessingShape" mc:Ignorable="w14 w15 w16se wp14">
+<w:numbering xmlns:wpc="http://schemas.microsoft.com/office/word/2010/wordprocessingCanvas" xmlns:cx="http://schemas.microsoft.com/office/drawing/2014/chartex" xmlns:cx1="http://schemas.microsoft.com/office/drawing/2015/9/8/chartex" xmlns:mc="http://schemas.openxmlformats.org/markup-compatibility/2006" xmlns:o="urn:schemas-microsoft-com:office:office" xmlns:r="http://schemas.openxmlformats.org/officeDocument/2006/relationships" xmlns:m="http://schemas.openxmlformats.org/officeDocument/2006/math" xmlns:v="urn:schemas-microsoft-com:vml" xmlns:wp14="http://schemas.microsoft.com/office/word/2010/wordprocessingDrawing" xmlns:wp="http://schemas.openxmlformats.org/drawingml/2006/wordprocessingDrawing" xmlns:w10="urn:schemas-microsoft-com:office:word" xmlns:w="http://schemas.openxmlformats.org/wordprocessingml/2006/main" xmlns:w14="http://schemas.microsoft.com/office/word/2010/wordml" xmlns:w15="http://schemas.microsoft.com/office/word/2012/wordml" xmlns:w16se="http://schemas.microsoft.com/office/word/2015/wordml/symex" xmlns:wpg="http://schemas.microsoft.com/office/word/2010/wordprocessingGroup" xmlns:wpi="http://schemas.microsoft.com/office/word/2010/wordprocessingInk" xmlns:wne="http://schemas.microsoft.com/office/word/2006/wordml" xmlns:wps="http://schemas.microsoft.com/office/word/2010/wordprocessingShape" mc:Ignorable="w14 w15 w16se wp14">
   <w:abstractNum w:abstractNumId="0" w15:restartNumberingAfterBreak="0">
     <w:nsid w:val="166E3269"/>
     <w:multiLevelType w:val="hybridMultilevel"/>
@@ -5494,7 +5873,7 @@
     <w:lsdException w:name="List Table 6 Colorful Accent 6" w:uiPriority="51"/>
     <w:lsdException w:name="List Table 7 Colorful Accent 6" w:uiPriority="52"/>
   </w:latentStyles>
-  <w:style w:type="paragraph" w:default="1" w:styleId="a">
+  <w:style w:type="paragraph" w:default="1" w:styleId="Normal">
     <w:name w:val="Normal"/>
     <w:qFormat/>
     <w:pPr>
@@ -5502,11 +5881,11 @@
       <w:jc w:val="both"/>
     </w:pPr>
   </w:style>
-  <w:style w:type="paragraph" w:styleId="1">
+  <w:style w:type="paragraph" w:styleId="Heading1">
     <w:name w:val="heading 1"/>
-    <w:basedOn w:val="a"/>
-    <w:next w:val="a"/>
-    <w:link w:val="10"/>
+    <w:basedOn w:val="Normal"/>
+    <w:next w:val="Normal"/>
+    <w:link w:val="Heading1Char"/>
     <w:uiPriority w:val="9"/>
     <w:qFormat/>
     <w:rsid w:val="00F948C9"/>
@@ -5524,11 +5903,11 @@
       <w:szCs w:val="44"/>
     </w:rPr>
   </w:style>
-  <w:style w:type="paragraph" w:styleId="2">
+  <w:style w:type="paragraph" w:styleId="Heading2">
     <w:name w:val="heading 2"/>
-    <w:basedOn w:val="a"/>
-    <w:next w:val="a"/>
-    <w:link w:val="20"/>
+    <w:basedOn w:val="Normal"/>
+    <w:next w:val="Normal"/>
+    <w:link w:val="Heading2Char"/>
     <w:uiPriority w:val="9"/>
     <w:unhideWhenUsed/>
     <w:qFormat/>
@@ -5547,13 +5926,13 @@
       <w:szCs w:val="32"/>
     </w:rPr>
   </w:style>
-  <w:style w:type="character" w:default="1" w:styleId="a0">
+  <w:style w:type="character" w:default="1" w:styleId="DefaultParagraphFont">
     <w:name w:val="Default Paragraph Font"/>
     <w:uiPriority w:val="1"/>
     <w:semiHidden/>
     <w:unhideWhenUsed/>
   </w:style>
-  <w:style w:type="table" w:default="1" w:styleId="a1">
+  <w:style w:type="table" w:default="1" w:styleId="TableNormal">
     <w:name w:val="Normal Table"/>
     <w:uiPriority w:val="99"/>
     <w:semiHidden/>
@@ -5568,15 +5947,15 @@
       </w:tblCellMar>
     </w:tblPr>
   </w:style>
-  <w:style w:type="numbering" w:default="1" w:styleId="a2">
+  <w:style w:type="numbering" w:default="1" w:styleId="NoList">
     <w:name w:val="No List"/>
     <w:uiPriority w:val="99"/>
     <w:semiHidden/>
     <w:unhideWhenUsed/>
   </w:style>
-  <w:style w:type="paragraph" w:styleId="a3">
+  <w:style w:type="paragraph" w:styleId="ListParagraph">
     <w:name w:val="List Paragraph"/>
-    <w:basedOn w:val="a"/>
+    <w:basedOn w:val="Normal"/>
     <w:uiPriority w:val="34"/>
     <w:qFormat/>
     <w:rsid w:val="008A41C3"/>
@@ -5584,10 +5963,10 @@
       <w:ind w:firstLineChars="200" w:firstLine="420"/>
     </w:pPr>
   </w:style>
-  <w:style w:type="character" w:customStyle="1" w:styleId="10">
-    <w:name w:val="标题 1 字符"/>
-    <w:basedOn w:val="a0"/>
-    <w:link w:val="1"/>
+  <w:style w:type="character" w:customStyle="1" w:styleId="Heading1Char">
+    <w:name w:val="Heading 1 Char"/>
+    <w:basedOn w:val="DefaultParagraphFont"/>
+    <w:link w:val="Heading1"/>
     <w:uiPriority w:val="9"/>
     <w:rsid w:val="00F948C9"/>
     <w:rPr>
@@ -5598,10 +5977,10 @@
       <w:szCs w:val="44"/>
     </w:rPr>
   </w:style>
-  <w:style w:type="character" w:customStyle="1" w:styleId="20">
-    <w:name w:val="标题 2 字符"/>
-    <w:basedOn w:val="a0"/>
-    <w:link w:val="2"/>
+  <w:style w:type="character" w:customStyle="1" w:styleId="Heading2Char">
+    <w:name w:val="Heading 2 Char"/>
+    <w:basedOn w:val="DefaultParagraphFont"/>
+    <w:link w:val="Heading2"/>
     <w:uiPriority w:val="9"/>
     <w:rsid w:val="00F948C9"/>
     <w:rPr>
@@ -5614,7 +5993,7 @@
   </w:style>
   <w:style w:type="character" w:customStyle="1" w:styleId="fontstyle01">
     <w:name w:val="fontstyle01"/>
-    <w:basedOn w:val="a0"/>
+    <w:basedOn w:val="DefaultParagraphFont"/>
     <w:rsid w:val="0017317F"/>
     <w:rPr>
       <w:rFonts w:ascii="LinLibertineT" w:hAnsi="LinLibertineT" w:hint="default"/>
@@ -5629,7 +6008,7 @@
   </w:style>
   <w:style w:type="character" w:customStyle="1" w:styleId="fontstyle21">
     <w:name w:val="fontstyle21"/>
-    <w:basedOn w:val="a0"/>
+    <w:basedOn w:val="DefaultParagraphFont"/>
     <w:rsid w:val="0017317F"/>
     <w:rPr>
       <w:rFonts w:ascii="LinLibertineTI" w:hAnsi="LinLibertineTI" w:hint="default"/>
